--- a/ai_14/anton_nechepurenko/epic_1/epic_1_practice_and_labs_report_anton_nechepurenko.docx
+++ b/ai_14/anton_nechepurenko/epic_1/epic_1_practice_and_labs_report_anton_nechepurenko.docx
@@ -435,7 +435,15 @@
           <w:sz w:val="28"/>
           <w:szCs w:val="28"/>
         </w:rPr>
-        <w:t>Виконав(ла):</w:t>
+        <w:t>Виконав</w:t>
+      </w:r>
+      <w:r>
+        <w:rPr>
+          <w:b/>
+          <w:sz w:val="28"/>
+          <w:szCs w:val="28"/>
+        </w:rPr>
+        <w:t>:</w:t>
       </w:r>
     </w:p>
     <w:p>
@@ -23580,7 +23588,14 @@
           <w:sz w:val="28"/>
           <w:szCs w:val="28"/>
         </w:rPr>
-        <w:t xml:space="preserve"> Ознайомилася з </w:t>
+        <w:t xml:space="preserve"> Ознайомився</w:t>
+      </w:r>
+      <w:r>
+        <w:rPr>
+          <w:sz w:val="28"/>
+          <w:szCs w:val="28"/>
+        </w:rPr>
+        <w:t xml:space="preserve"> з </w:t>
       </w:r>
       <w:proofErr w:type="spellStart"/>
       <w:r>
@@ -23624,7 +23639,16 @@
           <w:sz w:val="28"/>
           <w:szCs w:val="28"/>
         </w:rPr>
-        <w:t xml:space="preserve"> Зареєстровано на платформі </w:t>
+        <w:t xml:space="preserve"> Зареєстрований</w:t>
+      </w:r>
+      <w:bookmarkStart w:id="0" w:name="_GoBack"/>
+      <w:bookmarkEnd w:id="0"/>
+      <w:r>
+        <w:rPr>
+          <w:sz w:val="28"/>
+          <w:szCs w:val="28"/>
+        </w:rPr>
+        <w:t xml:space="preserve"> на платформі </w:t>
       </w:r>
       <w:proofErr w:type="spellStart"/>
       <w:r>
@@ -23753,16 +23777,7 @@
           <w:sz w:val="28"/>
           <w:szCs w:val="28"/>
         </w:rPr>
-        <w:t xml:space="preserve"> Створено звіт про виконану роботу</w:t>
-      </w:r>
-      <w:bookmarkStart w:id="0" w:name="_GoBack"/>
-      <w:bookmarkEnd w:id="0"/>
-      <w:r>
-        <w:rPr>
-          <w:sz w:val="28"/>
-          <w:szCs w:val="28"/>
-        </w:rPr>
-        <w:t>.</w:t>
+        <w:t xml:space="preserve"> Створено звіт про виконану роботу.</w:t>
       </w:r>
     </w:p>
     <w:sectPr>
@@ -27820,7 +27835,7 @@
 </file>
 
 <file path=customXml/itemProps1.xml><?xml version="1.0" encoding="utf-8"?>
-<ds:datastoreItem xmlns:ds="http://schemas.openxmlformats.org/officeDocument/2006/customXml" ds:itemID="{9111C32F-5E55-4878-AFD4-8AA053FDCCFA}">
+<ds:datastoreItem xmlns:ds="http://schemas.openxmlformats.org/officeDocument/2006/customXml" ds:itemID="{42637F93-663A-4FFE-B49C-F030DFCE383E}">
   <ds:schemaRefs>
     <ds:schemaRef ds:uri="http://schemas.openxmlformats.org/officeDocument/2006/bibliography"/>
   </ds:schemaRefs>
